--- a/CursoDeIngreso/Matematica/Clase 4/Clase 4.docx
+++ b/CursoDeIngreso/Matematica/Clase 4/Clase 4.docx
@@ -98,10 +98,18 @@
         <w:t xml:space="preserve">  = Significa </w:t>
       </w:r>
       <w:r>
-        <w:t>l</w:t>
-      </w:r>
-      <w:r>
-        <w:t>a frase " para todo x " designa a lo que se llama cuantificador universal</w:t>
+        <w:t xml:space="preserve">la frase " para todo x " designa a lo que se llama cuantificador </w:t>
+      </w:r>
+      <w:proofErr w:type="gramStart"/>
+      <w:r>
+        <w:t>universal</w:t>
+      </w:r>
+      <w:r>
+        <w:t xml:space="preserve"> :</w:t>
+      </w:r>
+      <w:proofErr w:type="gramEnd"/>
+      <w:r>
+        <w:t xml:space="preserve"> q(x)</w:t>
       </w:r>
     </w:p>
     <w:p>
@@ -123,6 +131,26 @@
           <w:rFonts w:eastAsiaTheme="minorEastAsia"/>
         </w:rPr>
         <w:t xml:space="preserve"> = Significa EXISTE</w:t>
+      </w:r>
+      <w:r>
+        <w:rPr>
+          <w:rFonts w:eastAsiaTheme="minorEastAsia"/>
+        </w:rPr>
+        <w:t xml:space="preserve"> algún x </w:t>
+      </w:r>
+      <w:proofErr w:type="gramStart"/>
+      <w:r>
+        <w:rPr>
+          <w:rFonts w:eastAsiaTheme="minorEastAsia"/>
+        </w:rPr>
+        <w:t>que :</w:t>
+      </w:r>
+      <w:proofErr w:type="gramEnd"/>
+      <w:r>
+        <w:rPr>
+          <w:rFonts w:eastAsiaTheme="minorEastAsia"/>
+        </w:rPr>
+        <w:t xml:space="preserve"> verifique q de x</w:t>
       </w:r>
     </w:p>
     <w:p>
@@ -414,6 +442,8 @@
           </wp:inline>
         </w:drawing>
       </w:r>
+      <w:bookmarkStart w:id="0" w:name="_GoBack"/>
+      <w:bookmarkEnd w:id="0"/>
     </w:p>
     <w:p/>
     <w:p/>
@@ -839,8 +869,6 @@
       <w:r>
         <w:t>El valor de verdad del antecedente tiene que ser 1 y el consecuente 0 para que la implicación sea falsa</w:t>
       </w:r>
-      <w:bookmarkStart w:id="0" w:name="_GoBack"/>
-      <w:bookmarkEnd w:id="0"/>
     </w:p>
     <w:p/>
     <w:p/>
@@ -1256,6 +1284,7 @@
   <w:style w:type="character" w:default="1" w:styleId="Fuentedeprrafopredeter">
     <w:name w:val="Default Paragraph Font"/>
     <w:uiPriority w:val="1"/>
+    <w:semiHidden/>
     <w:unhideWhenUsed/>
   </w:style>
   <w:style w:type="table" w:default="1" w:styleId="Tablanormal">
@@ -1582,7 +1611,7 @@
 </file>
 
 <file path=customXml/itemProps1.xml><?xml version="1.0" encoding="utf-8"?>
-<ds:datastoreItem xmlns:ds="http://schemas.openxmlformats.org/officeDocument/2006/customXml" ds:itemID="{365D6E79-4CBB-4C83-97F7-DC98899DB015}">
+<ds:datastoreItem xmlns:ds="http://schemas.openxmlformats.org/officeDocument/2006/customXml" ds:itemID="{99834B05-F206-44A6-BBB4-13B61B7BFC35}">
   <ds:schemaRefs>
     <ds:schemaRef ds:uri="http://schemas.openxmlformats.org/officeDocument/2006/bibliography"/>
   </ds:schemaRefs>

--- a/CursoDeIngreso/Matematica/Clase 4/Clase 4.docx
+++ b/CursoDeIngreso/Matematica/Clase 4/Clase 4.docx
@@ -4,57 +4,13 @@
   <w:body>
     <w:p>
       <w:r>
-        <w:t xml:space="preserve">^ = V corta dada vuelta, significa Y (es lo mismo que el &amp;&amp; de </w:t>
-      </w:r>
-      <w:proofErr w:type="spellStart"/>
-      <w:r>
-        <w:t>programacion</w:t>
-      </w:r>
-      <w:proofErr w:type="spellEnd"/>
-      <w:proofErr w:type="gramStart"/>
-      <w:r>
-        <w:t>).(</w:t>
-      </w:r>
-      <w:proofErr w:type="spellStart"/>
-      <w:proofErr w:type="gramEnd"/>
-      <w:r>
-        <w:t>conjuncion</w:t>
-      </w:r>
-      <w:proofErr w:type="spellEnd"/>
-      <w:r>
-        <w:t>)</w:t>
-      </w:r>
-    </w:p>
-    <w:p/>
-    <w:p>
-      <w:r>
-        <w:t xml:space="preserve">v= v corta </w:t>
-      </w:r>
-      <w:proofErr w:type="spellStart"/>
-      <w:r>
-        <w:t>comun</w:t>
-      </w:r>
-      <w:proofErr w:type="spellEnd"/>
-      <w:r>
-        <w:t xml:space="preserve">, significa O (oh) (es lo mismo que el || de </w:t>
-      </w:r>
-      <w:proofErr w:type="spellStart"/>
-      <w:r>
-        <w:t>programacion</w:t>
-      </w:r>
-      <w:proofErr w:type="spellEnd"/>
-      <w:proofErr w:type="gramStart"/>
-      <w:r>
-        <w:t>).(</w:t>
-      </w:r>
-      <w:proofErr w:type="spellStart"/>
-      <w:proofErr w:type="gramEnd"/>
-      <w:r>
-        <w:t>Disyuncion</w:t>
-      </w:r>
-      <w:proofErr w:type="spellEnd"/>
-      <w:r>
-        <w:t>)</w:t>
+        <w:t>^ = V corta dada vuelta, significa Y (es lo mismo que el &amp;&amp; de programacion).(conjuncion)</w:t>
+      </w:r>
+    </w:p>
+    <w:p/>
+    <w:p>
+      <w:r>
+        <w:t>v= v corta comun, significa O (oh) (es lo mismo que el || de programacion).(Disyuncion)</w:t>
       </w:r>
     </w:p>
     <w:p/>
@@ -66,15 +22,7 @@
     <w:p/>
     <w:p>
       <w:r>
-        <w:t xml:space="preserve">&lt;=&gt; = significa si y solo </w:t>
-      </w:r>
-      <w:proofErr w:type="spellStart"/>
-      <w:r>
-        <w:t>si</w:t>
-      </w:r>
-      <w:proofErr w:type="spellEnd"/>
-      <w:r>
-        <w:t>. (Bicondicional)</w:t>
+        <w:t>&lt;=&gt; = significa si y solo si. (Bicondicional)</w:t>
       </w:r>
     </w:p>
     <w:p>
@@ -98,18 +46,10 @@
         <w:t xml:space="preserve">  = Significa </w:t>
       </w:r>
       <w:r>
-        <w:t xml:space="preserve">la frase " para todo x " designa a lo que se llama cuantificador </w:t>
-      </w:r>
-      <w:proofErr w:type="gramStart"/>
-      <w:r>
-        <w:t>universal</w:t>
-      </w:r>
-      <w:r>
-        <w:t xml:space="preserve"> :</w:t>
-      </w:r>
-      <w:proofErr w:type="gramEnd"/>
-      <w:r>
-        <w:t xml:space="preserve"> q(x)</w:t>
+        <w:t>la frase " para todo x " designa a lo que se llama cuantificador universal</w:t>
+      </w:r>
+      <w:r>
+        <w:t xml:space="preserve"> : q(x)</w:t>
       </w:r>
     </w:p>
     <w:p>
@@ -136,95 +76,46 @@
         <w:rPr>
           <w:rFonts w:eastAsiaTheme="minorEastAsia"/>
         </w:rPr>
-        <w:t xml:space="preserve"> algún x </w:t>
-      </w:r>
-      <w:proofErr w:type="gramStart"/>
-      <w:r>
+        <w:t xml:space="preserve"> algún x que : verifique q de x</w:t>
+      </w:r>
+    </w:p>
+    <w:p>
+      <w:pPr>
         <w:rPr>
           <w:rFonts w:eastAsiaTheme="minorEastAsia"/>
         </w:rPr>
-        <w:t>que :</w:t>
-      </w:r>
-      <w:proofErr w:type="gramEnd"/>
+      </w:pPr>
       <w:r>
         <w:rPr>
           <w:rFonts w:eastAsiaTheme="minorEastAsia"/>
         </w:rPr>
-        <w:t xml:space="preserve"> verifique q de x</w:t>
-      </w:r>
-    </w:p>
-    <w:p>
-      <w:pPr>
+        <w:t>/ = Significa TAL QUE</w:t>
+      </w:r>
+      <w:r>
         <w:rPr>
           <w:rFonts w:eastAsiaTheme="minorEastAsia"/>
         </w:rPr>
-      </w:pPr>
+        <w:t xml:space="preserve"> ¿Cuándo se usa el /?</w:t>
+      </w:r>
+    </w:p>
+    <w:p>
       <w:r>
         <w:rPr>
           <w:rFonts w:eastAsiaTheme="minorEastAsia"/>
         </w:rPr>
-        <w:t>/ = Significa TAL QUE</w:t>
+        <w:t>: = Significa SE VERIFICA</w:t>
       </w:r>
       <w:r>
         <w:rPr>
           <w:rFonts w:eastAsiaTheme="minorEastAsia"/>
         </w:rPr>
-        <w:t xml:space="preserve"> ¿Cuándo se usa el /?</w:t>
-      </w:r>
-    </w:p>
-    <w:p>
-      <w:r>
-        <w:rPr>
-          <w:rFonts w:eastAsiaTheme="minorEastAsia"/>
-        </w:rPr>
-        <w:t>: = Significa SE VERIFICA</w:t>
-      </w:r>
-      <w:r>
-        <w:rPr>
-          <w:rFonts w:eastAsiaTheme="minorEastAsia"/>
-        </w:rPr>
-        <w:t xml:space="preserve"> ¿Cuándo se usa </w:t>
-      </w:r>
-      <w:proofErr w:type="gramStart"/>
-      <w:r>
-        <w:rPr>
-          <w:rFonts w:eastAsiaTheme="minorEastAsia"/>
-        </w:rPr>
-        <w:t>el :</w:t>
-      </w:r>
-      <w:proofErr w:type="gramEnd"/>
-      <w:r>
-        <w:rPr>
-          <w:rFonts w:eastAsiaTheme="minorEastAsia"/>
-        </w:rPr>
-        <w:t xml:space="preserve"> ?</w:t>
-      </w:r>
-    </w:p>
-    <w:p/>
-    <w:p>
-      <w:proofErr w:type="spellStart"/>
-      <w:r>
-        <w:t>negacion</w:t>
-      </w:r>
-      <w:proofErr w:type="spellEnd"/>
-      <w:r>
-        <w:t xml:space="preserve"> se pone NO adelante de la </w:t>
-      </w:r>
-      <w:proofErr w:type="spellStart"/>
-      <w:r>
-        <w:t>proposicion</w:t>
-      </w:r>
-      <w:proofErr w:type="spellEnd"/>
-      <w:r>
-        <w:t xml:space="preserve"> y se simboliza con la letra de la </w:t>
-      </w:r>
-      <w:proofErr w:type="spellStart"/>
-      <w:r>
-        <w:t>proposicion</w:t>
-      </w:r>
-      <w:proofErr w:type="spellEnd"/>
-      <w:r>
-        <w:t xml:space="preserve"> con un menos adelante.</w:t>
+        <w:t xml:space="preserve"> ¿Cuándo se usa el : ?</w:t>
+      </w:r>
+    </w:p>
+    <w:p/>
+    <w:p>
+      <w:r>
+        <w:t>negacion se pone NO adelante de la proposicion y se simboliza con la letra de la proposicion con un menos adelante.</w:t>
       </w:r>
     </w:p>
     <w:p>
@@ -239,31 +130,7 @@
     </w:p>
     <w:p>
       <w:r>
-        <w:t xml:space="preserve">(se utiliza para negar) </w:t>
-      </w:r>
-      <w:proofErr w:type="spellStart"/>
-      <w:r>
-        <w:t>ej</w:t>
-      </w:r>
-      <w:proofErr w:type="spellEnd"/>
-      <w:r>
-        <w:t xml:space="preserve"> NO el </w:t>
-      </w:r>
-      <w:proofErr w:type="spellStart"/>
-      <w:r>
-        <w:t>oxigeno</w:t>
-      </w:r>
-      <w:proofErr w:type="spellEnd"/>
-      <w:r>
-        <w:t xml:space="preserve"> es un metal (aunque se lea mal, queda </w:t>
-      </w:r>
-      <w:proofErr w:type="spellStart"/>
-      <w:r>
-        <w:t>asi</w:t>
-      </w:r>
-      <w:proofErr w:type="spellEnd"/>
-      <w:r>
-        <w:t>, el NO, SIEMPRE adelante)</w:t>
+        <w:t>(se utiliza para negar) ej NO el oxigeno es un metal (aunque se lea mal, queda asi, el NO, SIEMPRE adelante)</w:t>
       </w:r>
     </w:p>
     <w:p/>
@@ -447,9 +314,6 @@
     </w:p>
     <w:p/>
     <w:p/>
-    <w:p/>
-    <w:p/>
-    <w:p/>
     <w:p>
       <w:r>
         <w:t xml:space="preserve">DISYUNCION (v) </w:t>
@@ -521,15 +385,7 @@
     </w:p>
     <w:p>
       <w:r>
-        <w:t xml:space="preserve">Diagrama de </w:t>
-      </w:r>
-      <w:proofErr w:type="spellStart"/>
-      <w:r>
-        <w:t>Venn</w:t>
-      </w:r>
-      <w:proofErr w:type="spellEnd"/>
-      <w:r>
-        <w:t>:</w:t>
+        <w:t>Diagrama de Venn:</w:t>
       </w:r>
     </w:p>
     <w:p>
@@ -684,15 +540,7 @@
     </w:p>
     <w:p>
       <w:r>
-        <w:t xml:space="preserve">Diagrama de </w:t>
-      </w:r>
-      <w:proofErr w:type="spellStart"/>
-      <w:r>
-        <w:t>Venn</w:t>
-      </w:r>
-      <w:proofErr w:type="spellEnd"/>
-      <w:r>
-        <w:t>:</w:t>
+        <w:t>Diagrama de Venn:</w:t>
       </w:r>
     </w:p>
     <w:p>
@@ -700,7 +548,6 @@
         <w:rPr>
           <w:noProof/>
         </w:rPr>
-        <w:lastRenderedPageBreak/>
         <w:drawing>
           <wp:inline distT="0" distB="0" distL="0" distR="0">
             <wp:extent cx="2924175" cy="2105025"/>
@@ -852,22 +699,215 @@
     </w:p>
     <w:p/>
     <w:p>
-      <w:proofErr w:type="spellStart"/>
-      <w:proofErr w:type="gramStart"/>
-      <w:r>
-        <w:t>Nota:Suele</w:t>
-      </w:r>
-      <w:proofErr w:type="spellEnd"/>
-      <w:proofErr w:type="gramEnd"/>
-      <w:r>
-        <w:t xml:space="preserve"> ser de utilidad recordar que el único caso en que el “entonces” devuelve un cero como resultado, es cuando el antecedente es Verdadero (1) y el consecuente es falso (0).</w:t>
-      </w:r>
-    </w:p>
-    <w:p/>
-    <w:p/>
+      <w:r>
+        <w:t>Nota:Suele ser de utilidad recordar que el único caso en que el “entonces” devuelve un cero como resultado, es cuando el antecedente es Verdadero (1) y el consecuente es falso (0).</w:t>
+      </w:r>
+    </w:p>
     <w:p>
       <w:r>
         <w:t>El valor de verdad del antecedente tiene que ser 1 y el consecuente 0 para que la implicación sea falsa</w:t>
+      </w:r>
+    </w:p>
+    <w:p>
+      <w:r>
+        <w:rPr>
+          <w:noProof/>
+        </w:rPr>
+        <w:drawing>
+          <wp:inline distT="0" distB="0" distL="0" distR="0">
+            <wp:extent cx="2800350" cy="1971675"/>
+            <wp:effectExtent l="0" t="0" r="0" b="9525"/>
+            <wp:docPr id="11" name="Imagen 11"/>
+            <wp:cNvGraphicFramePr>
+              <a:graphicFrameLocks xmlns:a="http://schemas.openxmlformats.org/drawingml/2006/main" noChangeAspect="1"/>
+            </wp:cNvGraphicFramePr>
+            <a:graphic xmlns:a="http://schemas.openxmlformats.org/drawingml/2006/main">
+              <a:graphicData uri="http://schemas.openxmlformats.org/drawingml/2006/picture">
+                <pic:pic xmlns:pic="http://schemas.openxmlformats.org/drawingml/2006/picture">
+                  <pic:nvPicPr>
+                    <pic:cNvPr id="0" name="Picture 3"/>
+                    <pic:cNvPicPr>
+                      <a:picLocks noChangeAspect="1" noChangeArrowheads="1"/>
+                    </pic:cNvPicPr>
+                  </pic:nvPicPr>
+                  <pic:blipFill>
+                    <a:blip r:embed="rId13">
+                      <a:extLst>
+                        <a:ext uri="{28A0092B-C50C-407E-A947-70E740481C1C}">
+                          <a14:useLocalDpi xmlns:a14="http://schemas.microsoft.com/office/drawing/2010/main" val="0"/>
+                        </a:ext>
+                      </a:extLst>
+                    </a:blip>
+                    <a:srcRect/>
+                    <a:stretch>
+                      <a:fillRect/>
+                    </a:stretch>
+                  </pic:blipFill>
+                  <pic:spPr bwMode="auto">
+                    <a:xfrm>
+                      <a:off x="0" y="0"/>
+                      <a:ext cx="2800350" cy="1971675"/>
+                    </a:xfrm>
+                    <a:prstGeom prst="rect">
+                      <a:avLst/>
+                    </a:prstGeom>
+                    <a:noFill/>
+                    <a:ln>
+                      <a:noFill/>
+                    </a:ln>
+                  </pic:spPr>
+                </pic:pic>
+              </a:graphicData>
+            </a:graphic>
+          </wp:inline>
+        </w:drawing>
+      </w:r>
+    </w:p>
+    <w:p/>
+    <w:p/>
+    <w:p/>
+    <w:p/>
+    <w:p/>
+    <w:p/>
+    <w:p/>
+    <w:p/>
+    <w:p/>
+    <w:p>
+      <w:r>
+        <w:t xml:space="preserve">BICONDICIONAL </w:t>
+      </w:r>
+      <w:r>
+        <w:t xml:space="preserve">&lt;=&gt; = significa si y solo </w:t>
+      </w:r>
+      <w:r>
+        <w:t>sí</w:t>
+      </w:r>
+      <w:r>
+        <w:t>.</w:t>
+      </w:r>
+    </w:p>
+    <w:p>
+      <w:r>
+        <w:t xml:space="preserve"> </w:t>
+      </w:r>
+      <w:r>
+        <w:t>que será verdadera, solo si ambas proposiciones p y q son falsas a la vez, o si ambas son a la vez verdaderas, es decir:</w:t>
+      </w:r>
+    </w:p>
+    <w:p>
+      <w:r>
+        <w:rPr>
+          <w:noProof/>
+        </w:rPr>
+        <w:lastRenderedPageBreak/>
+        <w:drawing>
+          <wp:inline distT="0" distB="0" distL="0" distR="0">
+            <wp:extent cx="2609850" cy="1628775"/>
+            <wp:effectExtent l="0" t="0" r="0" b="9525"/>
+            <wp:docPr id="9" name="Imagen 9"/>
+            <wp:cNvGraphicFramePr>
+              <a:graphicFrameLocks xmlns:a="http://schemas.openxmlformats.org/drawingml/2006/main" noChangeAspect="1"/>
+            </wp:cNvGraphicFramePr>
+            <a:graphic xmlns:a="http://schemas.openxmlformats.org/drawingml/2006/main">
+              <a:graphicData uri="http://schemas.openxmlformats.org/drawingml/2006/picture">
+                <pic:pic xmlns:pic="http://schemas.openxmlformats.org/drawingml/2006/picture">
+                  <pic:nvPicPr>
+                    <pic:cNvPr id="0" name="Picture 1"/>
+                    <pic:cNvPicPr>
+                      <a:picLocks noChangeAspect="1" noChangeArrowheads="1"/>
+                    </pic:cNvPicPr>
+                  </pic:nvPicPr>
+                  <pic:blipFill>
+                    <a:blip r:embed="rId14">
+                      <a:extLst>
+                        <a:ext uri="{28A0092B-C50C-407E-A947-70E740481C1C}">
+                          <a14:useLocalDpi xmlns:a14="http://schemas.microsoft.com/office/drawing/2010/main" val="0"/>
+                        </a:ext>
+                      </a:extLst>
+                    </a:blip>
+                    <a:srcRect/>
+                    <a:stretch>
+                      <a:fillRect/>
+                    </a:stretch>
+                  </pic:blipFill>
+                  <pic:spPr bwMode="auto">
+                    <a:xfrm>
+                      <a:off x="0" y="0"/>
+                      <a:ext cx="2609850" cy="1628775"/>
+                    </a:xfrm>
+                    <a:prstGeom prst="rect">
+                      <a:avLst/>
+                    </a:prstGeom>
+                    <a:noFill/>
+                    <a:ln>
+                      <a:noFill/>
+                    </a:ln>
+                  </pic:spPr>
+                </pic:pic>
+              </a:graphicData>
+            </a:graphic>
+          </wp:inline>
+        </w:drawing>
+      </w:r>
+    </w:p>
+    <w:p>
+      <w:r>
+        <w:t>Diagrama de Venn:</w:t>
+      </w:r>
+    </w:p>
+    <w:p>
+      <w:r>
+        <w:rPr>
+          <w:noProof/>
+        </w:rPr>
+        <w:drawing>
+          <wp:inline distT="0" distB="0" distL="0" distR="0">
+            <wp:extent cx="3019425" cy="2162175"/>
+            <wp:effectExtent l="0" t="0" r="9525" b="9525"/>
+            <wp:docPr id="10" name="Imagen 10"/>
+            <wp:cNvGraphicFramePr>
+              <a:graphicFrameLocks xmlns:a="http://schemas.openxmlformats.org/drawingml/2006/main" noChangeAspect="1"/>
+            </wp:cNvGraphicFramePr>
+            <a:graphic xmlns:a="http://schemas.openxmlformats.org/drawingml/2006/main">
+              <a:graphicData uri="http://schemas.openxmlformats.org/drawingml/2006/picture">
+                <pic:pic xmlns:pic="http://schemas.openxmlformats.org/drawingml/2006/picture">
+                  <pic:nvPicPr>
+                    <pic:cNvPr id="0" name="Picture 2"/>
+                    <pic:cNvPicPr>
+                      <a:picLocks noChangeAspect="1" noChangeArrowheads="1"/>
+                    </pic:cNvPicPr>
+                  </pic:nvPicPr>
+                  <pic:blipFill>
+                    <a:blip r:embed="rId15">
+                      <a:extLst>
+                        <a:ext uri="{28A0092B-C50C-407E-A947-70E740481C1C}">
+                          <a14:useLocalDpi xmlns:a14="http://schemas.microsoft.com/office/drawing/2010/main" val="0"/>
+                        </a:ext>
+                      </a:extLst>
+                    </a:blip>
+                    <a:srcRect/>
+                    <a:stretch>
+                      <a:fillRect/>
+                    </a:stretch>
+                  </pic:blipFill>
+                  <pic:spPr bwMode="auto">
+                    <a:xfrm>
+                      <a:off x="0" y="0"/>
+                      <a:ext cx="3019425" cy="2162175"/>
+                    </a:xfrm>
+                    <a:prstGeom prst="rect">
+                      <a:avLst/>
+                    </a:prstGeom>
+                    <a:noFill/>
+                    <a:ln>
+                      <a:noFill/>
+                    </a:ln>
+                  </pic:spPr>
+                </pic:pic>
+              </a:graphicData>
+            </a:graphic>
+          </wp:inline>
+        </w:drawing>
       </w:r>
     </w:p>
     <w:p/>
@@ -1611,7 +1651,7 @@
 </file>
 
 <file path=customXml/itemProps1.xml><?xml version="1.0" encoding="utf-8"?>
-<ds:datastoreItem xmlns:ds="http://schemas.openxmlformats.org/officeDocument/2006/customXml" ds:itemID="{99834B05-F206-44A6-BBB4-13B61B7BFC35}">
+<ds:datastoreItem xmlns:ds="http://schemas.openxmlformats.org/officeDocument/2006/customXml" ds:itemID="{F8A2F3FF-6A08-4244-BC55-319F522F4F16}">
   <ds:schemaRefs>
     <ds:schemaRef ds:uri="http://schemas.openxmlformats.org/officeDocument/2006/bibliography"/>
   </ds:schemaRefs>
